--- a/TrainingSet/train1.docx
+++ b/TrainingSet/train1.docx
@@ -174,40 +174,48 @@
         </w:rPr>
         <w:t xml:space="preserve"> and my employee id is #78</w:t>
       </w:r>
+    </w:p>
+    <w:p>
+      <w:r>
+        <w:t>Rep: Ok.. I have taken your request to migrate plan to 450 unlimited. You will get an update in 3 hours. Is there anything else that I can help you with</w:t>
+      </w:r>
+    </w:p>
+    <w:p>
+      <w:r>
+        <w:t>Caller: No</w:t>
+      </w:r>
+    </w:p>
+    <w:p>
+      <w:r>
+        <w:t>Rep: Thanks for calling Voda</w:t>
+      </w:r>
+      <w:r>
+        <w:rPr>
+          <w:lang w:val="en-US"/>
+        </w:rPr>
+        <w:t>f</w:t>
+      </w:r>
+      <w:r>
+        <w:t>one. Have a good day.</w:t>
+      </w:r>
+    </w:p>
+    <w:p>
+      <w:r>
+        <w:t>Caller: you too</w:t>
+      </w:r>
+    </w:p>
+    <w:p/>
+    <w:p/>
+    <w:p/>
+    <w:p/>
+    <w:p/>
+    <w:p/>
+    <w:p/>
+    <w:p/>
+    <w:p>
       <w:bookmarkStart w:id="0" w:name="_GoBack"/>
       <w:bookmarkEnd w:id="0"/>
     </w:p>
-    <w:p>
-      <w:r>
-        <w:t>Rep: Ok.. I have taken your request to migrate plan to 450 unlimited. You will get an update in 3 hours. Is there anything else that I can help you with</w:t>
-      </w:r>
-    </w:p>
-    <w:p>
-      <w:r>
-        <w:t>Caller: No</w:t>
-      </w:r>
-    </w:p>
-    <w:p>
-      <w:r>
-        <w:t>Rep: Thanks for calling Voda</w:t>
-      </w:r>
-      <w:r>
-        <w:rPr>
-          <w:lang w:val="en-US"/>
-        </w:rPr>
-        <w:t>f</w:t>
-      </w:r>
-      <w:r>
-        <w:t>one. Have a good day.</w:t>
-      </w:r>
-    </w:p>
-    <w:p>
-      <w:r>
-        <w:t>Caller: you too</w:t>
-      </w:r>
-    </w:p>
-    <w:p/>
-    <w:p/>
     <w:sectPr>
       <w:pgSz w:w="11906" w:h="16838"/>
       <w:pgMar w:top="1440" w:right="1440" w:bottom="1440" w:left="1440" w:header="708" w:footer="708" w:gutter="0"/>
